--- a/HW7_Saleh-Shirvani.docx
+++ b/HW7_Saleh-Shirvani.docx
@@ -745,7 +745,6 @@
         <w:ind w:left="43"/>
         <w:jc w:val="both"/>
         <w:rPr>
-          <w:rFonts w:hint="cs"/>
           <w:b w:val="0"/>
           <w:bCs w:val="0"/>
           <w:color w:val="000000" w:themeColor="text1"/>
@@ -850,14 +849,7 @@
           <w:rFonts w:hint="cs"/>
           <w:rtl/>
         </w:rPr>
-        <w:t xml:space="preserve">7-1-1- </w:t>
-      </w:r>
-      <w:r>
-        <w:rPr>
-          <w:rFonts w:hint="cs"/>
-          <w:rtl/>
-        </w:rPr>
-        <w:t xml:space="preserve">در این سوال به طور کلی خواسته شده که الگوریتم </w:t>
+        <w:t xml:space="preserve">7-1-1- در این سوال به طور کلی خواسته شده که الگوریتم </w:t>
       </w:r>
       <w:r>
         <w:t>Harris corner detector</w:t>
@@ -1254,13 +1246,7 @@
             <w:rPr>
               <w:rFonts w:ascii="Cambria Math" w:hAnsi="Cambria Math"/>
             </w:rPr>
-            <m:t>M</m:t>
-          </m:r>
-          <m:r>
-            <w:rPr>
-              <w:rFonts w:ascii="Cambria Math" w:hAnsi="Cambria Math"/>
-            </w:rPr>
-            <m:t>=</m:t>
+            <m:t>M=</m:t>
           </m:r>
           <m:nary>
             <m:naryPr>
@@ -1665,13 +1651,7 @@
             <w:rPr>
               <w:rFonts w:ascii="Cambria Math" w:hAnsi="Cambria Math"/>
             </w:rPr>
-            <m:t xml:space="preserve">    ,    α=0.0</m:t>
-          </m:r>
-          <m:r>
-            <w:rPr>
-              <w:rFonts w:ascii="Cambria Math" w:hAnsi="Cambria Math"/>
-            </w:rPr>
-            <m:t>4</m:t>
+            <m:t xml:space="preserve">    ,    α=0.04</m:t>
           </m:r>
         </m:oMath>
       </m:oMathPara>
@@ -2127,15 +2107,7 @@
           <w:sz w:val="24"/>
           <w:rtl/>
         </w:rPr>
-        <w:t xml:space="preserve">7-1-1-2- </w:t>
-      </w:r>
-      <w:r>
-        <w:rPr>
-          <w:rFonts w:hint="cs"/>
-          <w:sz w:val="24"/>
-          <w:rtl/>
-        </w:rPr>
-        <w:t xml:space="preserve">برای بررسی </w:t>
+        <w:t xml:space="preserve">7-1-1-2- برای بررسی </w:t>
       </w:r>
       <w:r>
         <w:rPr>
@@ -2211,19 +2183,7 @@
         <w:rPr>
           <w:sz w:val="24"/>
         </w:rPr>
-        <w:t>S</w:t>
-      </w:r>
-      <w:r>
-        <w:rPr>
-          <w:sz w:val="24"/>
-        </w:rPr>
-        <w:t>URF</w:t>
-      </w:r>
-      <w:r>
-        <w:rPr>
-          <w:sz w:val="24"/>
-        </w:rPr>
-        <w:t>_create</w:t>
+        <w:t>SURF_create</w:t>
       </w:r>
       <w:r>
         <w:rPr>
@@ -2273,51 +2233,21 @@
           <w:sz w:val="24"/>
           <w:rtl/>
         </w:rPr>
-        <w:t xml:space="preserve"> می</w:t>
-      </w:r>
-      <w:r>
-        <w:rPr>
-          <w:rFonts w:hint="cs"/>
-          <w:sz w:val="24"/>
-          <w:rtl/>
-        </w:rPr>
-        <w:t>‌</w:t>
-      </w:r>
-      <w:r>
-        <w:rPr>
-          <w:rFonts w:hint="cs"/>
-          <w:sz w:val="24"/>
-          <w:rtl/>
-        </w:rPr>
-        <w:t xml:space="preserve">‍سازیم و سپس با استفاده از متد </w:t>
-      </w:r>
-      <w:r>
-        <w:rPr>
-          <w:sz w:val="24"/>
-        </w:rPr>
-        <w:t>detect</w:t>
-      </w:r>
-      <w:r>
-        <w:rPr>
-          <w:sz w:val="24"/>
-        </w:rPr>
-        <w:t>AndCompute</w:t>
-      </w:r>
-      <w:r>
-        <w:rPr>
-          <w:rFonts w:hint="cs"/>
-          <w:sz w:val="24"/>
-          <w:rtl/>
-        </w:rPr>
-        <w:t xml:space="preserve"> نقاط کلیدی تصویر</w:t>
-      </w:r>
-      <w:r>
-        <w:rPr>
-          <w:rFonts w:hint="cs"/>
-          <w:sz w:val="24"/>
-          <w:rtl/>
-        </w:rPr>
-        <w:t xml:space="preserve"> به همراه </w:t>
+        <w:t xml:space="preserve"> می‌‍سازیم و سپس با استفاده از متد </w:t>
+      </w:r>
+      <w:r>
+        <w:rPr>
+          <w:sz w:val="24"/>
+        </w:rPr>
+        <w:t>detectAndCompute</w:t>
+      </w:r>
+      <w:r>
+        <w:rPr>
+          <w:rFonts w:hint="cs"/>
+          <w:sz w:val="24"/>
+          <w:rtl/>
+        </w:rPr>
+        <w:t xml:space="preserve"> نقاط کلیدی تصویر به همراه </w:t>
       </w:r>
       <w:r>
         <w:rPr>
@@ -2629,7 +2559,6 @@
         <w:pStyle w:val="6text"/>
         <w:ind w:left="360"/>
         <w:rPr>
-          <w:rFonts w:hint="cs"/>
           <w:b/>
           <w:bCs/>
           <w:sz w:val="28"/>
@@ -2661,7 +2590,6 @@
       <w:pPr>
         <w:pStyle w:val="ListParagraph"/>
         <w:rPr>
-          <w:rFonts w:hint="cs"/>
           <w:lang w:bidi="fa-IR"/>
         </w:rPr>
       </w:pPr>
@@ -2955,7 +2883,7 @@
         <w:pStyle w:val="ListParagraph"/>
         <w:ind w:left="1440"/>
         <w:rPr>
-          <w:rFonts w:cs="B Nazanin" w:hint="cs"/>
+          <w:rFonts w:cs="B Nazanin"/>
           <w:rtl/>
           <w:lang w:bidi="fa-IR"/>
         </w:rPr>
@@ -3434,7 +3362,7 @@
         <w:pStyle w:val="ListParagraph"/>
         <w:ind w:left="1440"/>
         <w:rPr>
-          <w:rFonts w:cs="B Nazanin" w:hint="cs"/>
+          <w:rFonts w:cs="B Nazanin"/>
           <w:lang w:bidi="fa-IR"/>
         </w:rPr>
       </w:pPr>
@@ -3830,7 +3758,7 @@
       <w:pPr>
         <w:ind w:left="720"/>
         <w:rPr>
-          <w:rFonts w:cs="B Nazanin" w:hint="cs"/>
+          <w:rFonts w:cs="B Nazanin"/>
           <w:i/>
           <w:noProof/>
           <w:lang w:bidi="fa-IR"/>
@@ -3968,7 +3896,7 @@
     <w:p>
       <w:pPr>
         <w:rPr>
-          <w:rFonts w:cs="B Nazanin" w:hint="cs"/>
+          <w:rFonts w:cs="B Nazanin"/>
           <w:b/>
           <w:bCs/>
           <w:i/>
@@ -4031,11 +3959,33 @@
           <w:rtl/>
           <w:lang w:bidi="fa-IR"/>
         </w:rPr>
-        <w:t>کدها و تصاویر مربوط به این تمرین در در دسترس است.</w:t>
+        <w:t>کدها و تصاویر مربوط به این تمرین در</w:t>
+      </w:r>
+      <w:hyperlink r:id="rId19" w:history="1">
+        <w:r>
+          <w:rPr>
+            <w:rStyle w:val="Hyperlink"/>
+            <w:rFonts w:cs="B Nazanin"/>
+            <w:i/>
+            <w:noProof/>
+            <w:lang w:bidi="fa-IR"/>
+          </w:rPr>
+          <w:t>GitHub</w:t>
+        </w:r>
+      </w:hyperlink>
+      <w:r>
+        <w:rPr>
+          <w:rFonts w:cs="B Nazanin" w:hint="cs"/>
+          <w:i/>
+          <w:noProof/>
+          <w:rtl/>
+          <w:lang w:bidi="fa-IR"/>
+        </w:rPr>
+        <w:t xml:space="preserve"> در دسترس است.</w:t>
       </w:r>
     </w:p>
     <w:sectPr>
-      <w:footerReference w:type="default" r:id="rId19"/>
+      <w:footerReference w:type="default" r:id="rId20"/>
       <w:pgSz w:w="12240" w:h="15840"/>
       <w:pgMar w:top="1440" w:right="1440" w:bottom="1440" w:left="1440" w:header="720" w:footer="720" w:gutter="0"/>
       <w:pgBorders w:offsetFrom="page">

--- a/HW7_Saleh-Shirvani.docx
+++ b/HW7_Saleh-Shirvani.docx
@@ -3888,13 +3888,80 @@
           <w:bCs/>
           <w:i/>
           <w:noProof/>
-          <w:rtl/>
-          <w:lang w:bidi="fa-IR"/>
-        </w:rPr>
-      </w:pPr>
-    </w:p>
-    <w:p>
-      <w:pPr>
+          <w:lang w:bidi="fa-IR"/>
+        </w:rPr>
+      </w:pPr>
+    </w:p>
+    <w:p>
+      <w:pPr>
+        <w:ind w:left="1440"/>
+        <w:rPr>
+          <w:rFonts w:cs="B Nazanin"/>
+          <w:i/>
+          <w:noProof/>
+          <w:rtl/>
+          <w:lang w:bidi="fa-IR"/>
+        </w:rPr>
+      </w:pPr>
+      <w:r>
+        <w:rPr>
+          <w:rFonts w:cs="B Nazanin" w:hint="cs"/>
+          <w:i/>
+          <w:noProof/>
+          <w:rtl/>
+          <w:lang w:bidi="fa-IR"/>
+        </w:rPr>
+        <w:t>7-2-2- تصاویر خروجی این سوال به صورت زیر هستند:</w:t>
+      </w:r>
+    </w:p>
+    <w:p>
+      <w:pPr>
+        <w:ind w:left="1440"/>
+        <w:rPr>
+          <w:rFonts w:cs="B Nazanin"/>
+          <w:i/>
+          <w:noProof/>
+          <w:rtl/>
+          <w:lang w:bidi="fa-IR"/>
+        </w:rPr>
+      </w:pPr>
+    </w:p>
+    <w:p>
+      <w:pPr>
+        <w:ind w:left="1440"/>
+        <w:jc w:val="center"/>
+        <w:rPr>
+          <w:rFonts w:cs="B Nazanin"/>
+          <w:i/>
+          <w:noProof/>
+          <w:rtl/>
+          <w:lang w:bidi="fa-IR"/>
+        </w:rPr>
+      </w:pPr>
+      <w:r>
+        <w:rPr>
+          <w:rFonts w:cs="B Nazanin" w:hint="cs"/>
+          <w:i/>
+          <w:noProof/>
+          <w:rtl/>
+          <w:lang w:bidi="fa-IR"/>
+        </w:rPr>
+        <w:t xml:space="preserve">تصاویر مربوط به اعمال </w:t>
+      </w:r>
+      <w:r>
+        <w:rPr>
+          <w:rFonts w:cs="B Nazanin"/>
+          <w:i/>
+          <w:noProof/>
+          <w:lang w:bidi="fa-IR"/>
+        </w:rPr>
+        <w:t>SIFT</w:t>
+      </w:r>
+    </w:p>
+    <w:p>
+      <w:pPr>
+        <w:ind w:left="1440"/>
+        <w:jc w:val="center"/>
         <w:rPr>
           <w:rFonts w:cs="B Nazanin"/>
           <w:b/>
@@ -3902,9 +3969,540 @@
           <w:i/>
           <w:noProof/>
           <w:rtl/>
-          <w:lang w:bidi="fa-IR"/>
-        </w:rPr>
-      </w:pPr>
+          <w:lang w:val="fa-IR" w:bidi="fa-IR"/>
+        </w:rPr>
+      </w:pPr>
+      <w:r>
+        <w:rPr>
+          <w:rFonts w:cs="B Nazanin" w:hint="cs"/>
+          <w:b/>
+          <w:bCs/>
+          <w:i/>
+          <w:noProof/>
+          <w:rtl/>
+          <w:lang w:val="fa-IR" w:bidi="fa-IR"/>
+        </w:rPr>
+        <w:drawing>
+          <wp:inline distT="0" distB="0" distL="0" distR="0" wp14:anchorId="73E648A5" wp14:editId="647DE9DC">
+            <wp:extent cx="3760359" cy="4693920"/>
+            <wp:effectExtent l="0" t="0" r="0" b="0"/>
+            <wp:docPr id="7" name="Picture 7"/>
+            <wp:cNvGraphicFramePr>
+              <a:graphicFrameLocks xmlns:a="http://schemas.openxmlformats.org/drawingml/2006/main" noChangeAspect="1"/>
+            </wp:cNvGraphicFramePr>
+            <a:graphic xmlns:a="http://schemas.openxmlformats.org/drawingml/2006/main">
+              <a:graphicData uri="http://schemas.openxmlformats.org/drawingml/2006/picture">
+                <pic:pic xmlns:pic="http://schemas.openxmlformats.org/drawingml/2006/picture">
+                  <pic:nvPicPr>
+                    <pic:cNvPr id="7" name="Picture 7"/>
+                    <pic:cNvPicPr/>
+                  </pic:nvPicPr>
+                  <pic:blipFill>
+                    <a:blip r:embed="rId19">
+                      <a:extLst>
+                        <a:ext uri="{28A0092B-C50C-407E-A947-70E740481C1C}">
+                          <a14:useLocalDpi xmlns:a14="http://schemas.microsoft.com/office/drawing/2010/main" val="0"/>
+                        </a:ext>
+                      </a:extLst>
+                    </a:blip>
+                    <a:stretch>
+                      <a:fillRect/>
+                    </a:stretch>
+                  </pic:blipFill>
+                  <pic:spPr>
+                    <a:xfrm>
+                      <a:off x="0" y="0"/>
+                      <a:ext cx="3777728" cy="4715602"/>
+                    </a:xfrm>
+                    <a:prstGeom prst="rect">
+                      <a:avLst/>
+                    </a:prstGeom>
+                  </pic:spPr>
+                </pic:pic>
+              </a:graphicData>
+            </a:graphic>
+          </wp:inline>
+        </w:drawing>
+      </w:r>
+    </w:p>
+    <w:p>
+      <w:pPr>
+        <w:ind w:left="1440"/>
+        <w:jc w:val="center"/>
+        <w:rPr>
+          <w:rFonts w:cs="B Nazanin"/>
+          <w:b/>
+          <w:bCs/>
+          <w:i/>
+          <w:noProof/>
+          <w:rtl/>
+          <w:lang w:val="fa-IR" w:bidi="fa-IR"/>
+        </w:rPr>
+      </w:pPr>
+    </w:p>
+    <w:p>
+      <w:pPr>
+        <w:ind w:left="1440"/>
+        <w:jc w:val="center"/>
+        <w:rPr>
+          <w:rFonts w:cs="B Nazanin"/>
+          <w:b/>
+          <w:bCs/>
+          <w:i/>
+          <w:noProof/>
+          <w:rtl/>
+          <w:lang w:val="fa-IR" w:bidi="fa-IR"/>
+        </w:rPr>
+      </w:pPr>
+      <w:r>
+        <w:rPr>
+          <w:rFonts w:cs="B Nazanin"/>
+          <w:b/>
+          <w:bCs/>
+          <w:i/>
+          <w:noProof/>
+          <w:rtl/>
+          <w:lang w:val="fa-IR" w:bidi="fa-IR"/>
+        </w:rPr>
+        <w:lastRenderedPageBreak/>
+        <w:drawing>
+          <wp:inline distT="0" distB="0" distL="0" distR="0" wp14:anchorId="7F43FC5D" wp14:editId="544941B8">
+            <wp:extent cx="4037965" cy="8229600"/>
+            <wp:effectExtent l="0" t="0" r="635" b="0"/>
+            <wp:docPr id="8" name="Picture 8"/>
+            <wp:cNvGraphicFramePr>
+              <a:graphicFrameLocks xmlns:a="http://schemas.openxmlformats.org/drawingml/2006/main" noChangeAspect="1"/>
+            </wp:cNvGraphicFramePr>
+            <a:graphic xmlns:a="http://schemas.openxmlformats.org/drawingml/2006/main">
+              <a:graphicData uri="http://schemas.openxmlformats.org/drawingml/2006/picture">
+                <pic:pic xmlns:pic="http://schemas.openxmlformats.org/drawingml/2006/picture">
+                  <pic:nvPicPr>
+                    <pic:cNvPr id="8" name="Picture 8"/>
+                    <pic:cNvPicPr/>
+                  </pic:nvPicPr>
+                  <pic:blipFill>
+                    <a:blip r:embed="rId20">
+                      <a:extLst>
+                        <a:ext uri="{28A0092B-C50C-407E-A947-70E740481C1C}">
+                          <a14:useLocalDpi xmlns:a14="http://schemas.microsoft.com/office/drawing/2010/main" val="0"/>
+                        </a:ext>
+                      </a:extLst>
+                    </a:blip>
+                    <a:stretch>
+                      <a:fillRect/>
+                    </a:stretch>
+                  </pic:blipFill>
+                  <pic:spPr>
+                    <a:xfrm>
+                      <a:off x="0" y="0"/>
+                      <a:ext cx="4037965" cy="8229600"/>
+                    </a:xfrm>
+                    <a:prstGeom prst="rect">
+                      <a:avLst/>
+                    </a:prstGeom>
+                  </pic:spPr>
+                </pic:pic>
+              </a:graphicData>
+            </a:graphic>
+          </wp:inline>
+        </w:drawing>
+      </w:r>
+    </w:p>
+    <w:p>
+      <w:pPr>
+        <w:ind w:left="720"/>
+        <w:jc w:val="center"/>
+        <w:rPr>
+          <w:rFonts w:cs="B Nazanin"/>
+          <w:b/>
+          <w:bCs/>
+          <w:i/>
+          <w:noProof/>
+          <w:rtl/>
+          <w:lang w:bidi="fa-IR"/>
+        </w:rPr>
+      </w:pPr>
+      <w:r>
+        <w:rPr>
+          <w:rFonts w:cs="B Nazanin"/>
+          <w:b/>
+          <w:bCs/>
+          <w:i/>
+          <w:noProof/>
+          <w:rtl/>
+          <w:lang w:val="fa-IR" w:bidi="fa-IR"/>
+        </w:rPr>
+        <w:lastRenderedPageBreak/>
+        <w:drawing>
+          <wp:inline distT="0" distB="0" distL="0" distR="0" wp14:anchorId="31F5E49E" wp14:editId="7DB7925F">
+            <wp:extent cx="5486400" cy="7305675"/>
+            <wp:effectExtent l="0" t="0" r="0" b="9525"/>
+            <wp:docPr id="9" name="Picture 9"/>
+            <wp:cNvGraphicFramePr>
+              <a:graphicFrameLocks xmlns:a="http://schemas.openxmlformats.org/drawingml/2006/main" noChangeAspect="1"/>
+            </wp:cNvGraphicFramePr>
+            <a:graphic xmlns:a="http://schemas.openxmlformats.org/drawingml/2006/main">
+              <a:graphicData uri="http://schemas.openxmlformats.org/drawingml/2006/picture">
+                <pic:pic xmlns:pic="http://schemas.openxmlformats.org/drawingml/2006/picture">
+                  <pic:nvPicPr>
+                    <pic:cNvPr id="9" name="Picture 9"/>
+                    <pic:cNvPicPr/>
+                  </pic:nvPicPr>
+                  <pic:blipFill>
+                    <a:blip r:embed="rId21">
+                      <a:extLst>
+                        <a:ext uri="{28A0092B-C50C-407E-A947-70E740481C1C}">
+                          <a14:useLocalDpi xmlns:a14="http://schemas.microsoft.com/office/drawing/2010/main" val="0"/>
+                        </a:ext>
+                      </a:extLst>
+                    </a:blip>
+                    <a:stretch>
+                      <a:fillRect/>
+                    </a:stretch>
+                  </pic:blipFill>
+                  <pic:spPr>
+                    <a:xfrm>
+                      <a:off x="0" y="0"/>
+                      <a:ext cx="5486400" cy="7305675"/>
+                    </a:xfrm>
+                    <a:prstGeom prst="rect">
+                      <a:avLst/>
+                    </a:prstGeom>
+                  </pic:spPr>
+                </pic:pic>
+              </a:graphicData>
+            </a:graphic>
+          </wp:inline>
+        </w:drawing>
+      </w:r>
+    </w:p>
+    <w:p>
+      <w:pPr>
+        <w:ind w:left="1440"/>
+        <w:jc w:val="center"/>
+        <w:rPr>
+          <w:rFonts w:cs="B Nazanin"/>
+          <w:b/>
+          <w:bCs/>
+          <w:i/>
+          <w:noProof/>
+          <w:rtl/>
+          <w:lang w:bidi="fa-IR"/>
+        </w:rPr>
+      </w:pPr>
+    </w:p>
+    <w:p>
+      <w:pPr>
+        <w:jc w:val="center"/>
+        <w:rPr>
+          <w:rFonts w:cs="B Nazanin"/>
+          <w:b/>
+          <w:bCs/>
+          <w:i/>
+          <w:noProof/>
+          <w:rtl/>
+          <w:lang w:val="fa-IR" w:bidi="fa-IR"/>
+        </w:rPr>
+      </w:pPr>
+    </w:p>
+    <w:p>
+      <w:pPr>
+        <w:jc w:val="center"/>
+        <w:rPr>
+          <w:rFonts w:cs="B Nazanin"/>
+          <w:b/>
+          <w:bCs/>
+          <w:i/>
+          <w:noProof/>
+          <w:rtl/>
+          <w:lang w:val="fa-IR" w:bidi="fa-IR"/>
+        </w:rPr>
+      </w:pPr>
+      <w:r>
+        <w:rPr>
+          <w:rFonts w:cs="B Nazanin" w:hint="cs"/>
+          <w:b/>
+          <w:bCs/>
+          <w:i/>
+          <w:noProof/>
+          <w:rtl/>
+          <w:lang w:val="fa-IR" w:bidi="fa-IR"/>
+        </w:rPr>
+        <w:lastRenderedPageBreak/>
+        <w:drawing>
+          <wp:inline distT="0" distB="0" distL="0" distR="0" wp14:anchorId="324127A1" wp14:editId="211514FF">
+            <wp:extent cx="5943600" cy="6057265"/>
+            <wp:effectExtent l="0" t="0" r="0" b="635"/>
+            <wp:docPr id="10" name="Picture 10"/>
+            <wp:cNvGraphicFramePr>
+              <a:graphicFrameLocks xmlns:a="http://schemas.openxmlformats.org/drawingml/2006/main" noChangeAspect="1"/>
+            </wp:cNvGraphicFramePr>
+            <a:graphic xmlns:a="http://schemas.openxmlformats.org/drawingml/2006/main">
+              <a:graphicData uri="http://schemas.openxmlformats.org/drawingml/2006/picture">
+                <pic:pic xmlns:pic="http://schemas.openxmlformats.org/drawingml/2006/picture">
+                  <pic:nvPicPr>
+                    <pic:cNvPr id="10" name="Picture 10"/>
+                    <pic:cNvPicPr/>
+                  </pic:nvPicPr>
+                  <pic:blipFill>
+                    <a:blip r:embed="rId22">
+                      <a:extLst>
+                        <a:ext uri="{28A0092B-C50C-407E-A947-70E740481C1C}">
+                          <a14:useLocalDpi xmlns:a14="http://schemas.microsoft.com/office/drawing/2010/main" val="0"/>
+                        </a:ext>
+                      </a:extLst>
+                    </a:blip>
+                    <a:stretch>
+                      <a:fillRect/>
+                    </a:stretch>
+                  </pic:blipFill>
+                  <pic:spPr>
+                    <a:xfrm>
+                      <a:off x="0" y="0"/>
+                      <a:ext cx="5943600" cy="6057265"/>
+                    </a:xfrm>
+                    <a:prstGeom prst="rect">
+                      <a:avLst/>
+                    </a:prstGeom>
+                  </pic:spPr>
+                </pic:pic>
+              </a:graphicData>
+            </a:graphic>
+          </wp:inline>
+        </w:drawing>
+      </w:r>
+    </w:p>
+    <w:p>
+      <w:pPr>
+        <w:jc w:val="center"/>
+        <w:rPr>
+          <w:rFonts w:cs="B Nazanin"/>
+          <w:b/>
+          <w:bCs/>
+          <w:i/>
+          <w:noProof/>
+          <w:rtl/>
+          <w:lang w:bidi="fa-IR"/>
+        </w:rPr>
+      </w:pPr>
+    </w:p>
+    <w:p>
+      <w:pPr>
+        <w:jc w:val="center"/>
+        <w:rPr>
+          <w:rFonts w:cs="B Nazanin"/>
+          <w:b/>
+          <w:bCs/>
+          <w:i/>
+          <w:noProof/>
+          <w:rtl/>
+          <w:lang w:bidi="fa-IR"/>
+        </w:rPr>
+      </w:pPr>
+      <w:r>
+        <w:rPr>
+          <w:rFonts w:cs="B Nazanin"/>
+          <w:b/>
+          <w:bCs/>
+          <w:i/>
+          <w:noProof/>
+          <w:rtl/>
+          <w:lang w:val="fa-IR" w:bidi="fa-IR"/>
+        </w:rPr>
+        <w:lastRenderedPageBreak/>
+        <w:drawing>
+          <wp:inline distT="0" distB="0" distL="0" distR="0" wp14:anchorId="175D3015" wp14:editId="4131FE0D">
+            <wp:extent cx="5242560" cy="3490559"/>
+            <wp:effectExtent l="0" t="0" r="0" b="0"/>
+            <wp:docPr id="11" name="Picture 11"/>
+            <wp:cNvGraphicFramePr>
+              <a:graphicFrameLocks xmlns:a="http://schemas.openxmlformats.org/drawingml/2006/main" noChangeAspect="1"/>
+            </wp:cNvGraphicFramePr>
+            <a:graphic xmlns:a="http://schemas.openxmlformats.org/drawingml/2006/main">
+              <a:graphicData uri="http://schemas.openxmlformats.org/drawingml/2006/picture">
+                <pic:pic xmlns:pic="http://schemas.openxmlformats.org/drawingml/2006/picture">
+                  <pic:nvPicPr>
+                    <pic:cNvPr id="11" name="Picture 11"/>
+                    <pic:cNvPicPr/>
+                  </pic:nvPicPr>
+                  <pic:blipFill>
+                    <a:blip r:embed="rId23">
+                      <a:extLst>
+                        <a:ext uri="{28A0092B-C50C-407E-A947-70E740481C1C}">
+                          <a14:useLocalDpi xmlns:a14="http://schemas.microsoft.com/office/drawing/2010/main" val="0"/>
+                        </a:ext>
+                      </a:extLst>
+                    </a:blip>
+                    <a:stretch>
+                      <a:fillRect/>
+                    </a:stretch>
+                  </pic:blipFill>
+                  <pic:spPr>
+                    <a:xfrm>
+                      <a:off x="0" y="0"/>
+                      <a:ext cx="5256666" cy="3499951"/>
+                    </a:xfrm>
+                    <a:prstGeom prst="rect">
+                      <a:avLst/>
+                    </a:prstGeom>
+                  </pic:spPr>
+                </pic:pic>
+              </a:graphicData>
+            </a:graphic>
+          </wp:inline>
+        </w:drawing>
+      </w:r>
+    </w:p>
+    <w:p>
+      <w:pPr>
+        <w:jc w:val="center"/>
+        <w:rPr>
+          <w:rFonts w:cs="B Nazanin"/>
+          <w:b/>
+          <w:bCs/>
+          <w:i/>
+          <w:noProof/>
+          <w:rtl/>
+          <w:lang w:bidi="fa-IR"/>
+        </w:rPr>
+      </w:pPr>
+    </w:p>
+    <w:p>
+      <w:pPr>
+        <w:jc w:val="center"/>
+        <w:rPr>
+          <w:rFonts w:cs="B Nazanin"/>
+          <w:b/>
+          <w:bCs/>
+          <w:i/>
+          <w:noProof/>
+          <w:rtl/>
+          <w:lang w:bidi="fa-IR"/>
+        </w:rPr>
+      </w:pPr>
+      <w:r>
+        <w:rPr>
+          <w:rFonts w:cs="B Nazanin"/>
+          <w:b/>
+          <w:bCs/>
+          <w:i/>
+          <w:noProof/>
+          <w:rtl/>
+          <w:lang w:val="fa-IR" w:bidi="fa-IR"/>
+        </w:rPr>
+        <w:drawing>
+          <wp:inline distT="0" distB="0" distL="0" distR="0" wp14:anchorId="6C653E52" wp14:editId="7BA89FAA">
+            <wp:extent cx="4403958" cy="4488180"/>
+            <wp:effectExtent l="0" t="0" r="0" b="7620"/>
+            <wp:docPr id="12" name="Picture 12"/>
+            <wp:cNvGraphicFramePr>
+              <a:graphicFrameLocks xmlns:a="http://schemas.openxmlformats.org/drawingml/2006/main" noChangeAspect="1"/>
+            </wp:cNvGraphicFramePr>
+            <a:graphic xmlns:a="http://schemas.openxmlformats.org/drawingml/2006/main">
+              <a:graphicData uri="http://schemas.openxmlformats.org/drawingml/2006/picture">
+                <pic:pic xmlns:pic="http://schemas.openxmlformats.org/drawingml/2006/picture">
+                  <pic:nvPicPr>
+                    <pic:cNvPr id="12" name="Picture 12"/>
+                    <pic:cNvPicPr/>
+                  </pic:nvPicPr>
+                  <pic:blipFill>
+                    <a:blip r:embed="rId24" cstate="print">
+                      <a:extLst>
+                        <a:ext uri="{28A0092B-C50C-407E-A947-70E740481C1C}">
+                          <a14:useLocalDpi xmlns:a14="http://schemas.microsoft.com/office/drawing/2010/main" val="0"/>
+                        </a:ext>
+                      </a:extLst>
+                    </a:blip>
+                    <a:stretch>
+                      <a:fillRect/>
+                    </a:stretch>
+                  </pic:blipFill>
+                  <pic:spPr>
+                    <a:xfrm>
+                      <a:off x="0" y="0"/>
+                      <a:ext cx="4434099" cy="4518897"/>
+                    </a:xfrm>
+                    <a:prstGeom prst="rect">
+                      <a:avLst/>
+                    </a:prstGeom>
+                  </pic:spPr>
+                </pic:pic>
+              </a:graphicData>
+            </a:graphic>
+          </wp:inline>
+        </w:drawing>
+      </w:r>
+    </w:p>
+    <w:p>
+      <w:pPr>
+        <w:ind w:left="720"/>
+        <w:rPr>
+          <w:rFonts w:cs="B Nazanin" w:hint="cs"/>
+          <w:i/>
+          <w:noProof/>
+          <w:rtl/>
+          <w:lang w:bidi="fa-IR"/>
+        </w:rPr>
+      </w:pPr>
+      <w:r>
+        <w:rPr>
+          <w:rFonts w:cs="B Nazanin" w:hint="cs"/>
+          <w:i/>
+          <w:noProof/>
+          <w:rtl/>
+          <w:lang w:bidi="fa-IR"/>
+        </w:rPr>
+        <w:lastRenderedPageBreak/>
+        <w:t xml:space="preserve">در رابطه با نتایج اعمال </w:t>
+      </w:r>
+      <w:r>
+        <w:rPr>
+          <w:rFonts w:cs="B Nazanin"/>
+          <w:i/>
+          <w:noProof/>
+          <w:lang w:bidi="fa-IR"/>
+        </w:rPr>
+        <w:t>SIFT</w:t>
+      </w:r>
+      <w:r>
+        <w:rPr>
+          <w:rFonts w:cs="B Nazanin" w:hint="cs"/>
+          <w:i/>
+          <w:noProof/>
+          <w:rtl/>
+          <w:lang w:bidi="fa-IR"/>
+        </w:rPr>
+        <w:t xml:space="preserve"> و </w:t>
+      </w:r>
+      <w:r>
+        <w:rPr>
+          <w:rFonts w:cs="B Nazanin"/>
+          <w:i/>
+          <w:noProof/>
+          <w:lang w:bidi="fa-IR"/>
+        </w:rPr>
+        <w:t>SURF</w:t>
+      </w:r>
+      <w:r>
+        <w:rPr>
+          <w:rFonts w:cs="B Nazanin" w:hint="cs"/>
+          <w:i/>
+          <w:noProof/>
+          <w:rtl/>
+          <w:lang w:bidi="fa-IR"/>
+        </w:rPr>
+        <w:t xml:space="preserve"> روی تصاویر در سوال قبل به طور مفصل بحث کردیم</w:t>
+      </w:r>
+      <w:r>
+        <w:rPr>
+          <w:rFonts w:cs="B Nazanin" w:hint="cs"/>
+          <w:i/>
+          <w:noProof/>
+          <w:rtl/>
+          <w:lang w:bidi="fa-IR"/>
+        </w:rPr>
+        <w:t>. همان نتایج را می‌توان به خروجی های مربوط به این سوال نیز نسبت داد.</w:t>
+      </w:r>
     </w:p>
     <w:p>
       <w:pPr>
@@ -3961,7 +4559,7 @@
         </w:rPr>
         <w:t>کدها و تصاویر مربوط به این تمرین در</w:t>
       </w:r>
-      <w:hyperlink r:id="rId19" w:history="1">
+      <w:hyperlink r:id="rId25" w:history="1">
         <w:r>
           <w:rPr>
             <w:rStyle w:val="Hyperlink"/>
@@ -3985,7 +4583,7 @@
       </w:r>
     </w:p>
     <w:sectPr>
-      <w:footerReference w:type="default" r:id="rId20"/>
+      <w:footerReference w:type="default" r:id="rId26"/>
       <w:pgSz w:w="12240" w:h="15840"/>
       <w:pgMar w:top="1440" w:right="1440" w:bottom="1440" w:left="1440" w:header="720" w:footer="720" w:gutter="0"/>
       <w:pgBorders w:offsetFrom="page">
